--- a/PSP Lab Manual/bonafide page.docx
+++ b/PSP Lab Manual/bonafide page.docx
@@ -6,19 +6,505 @@
       <w:pPr>
         <w:jc w:val="center"/>
         <w:rPr>
-          <w:rFonts w:cstheme="minorHAnsi"/>
+          <w:rFonts w:ascii="Tahoma" w:hAnsi="Tahoma" w:cs="Tahoma"/>
+          <w:b/>
+          <w:sz w:val="48"/>
+          <w:szCs w:val="48"/>
+        </w:rPr>
+      </w:pPr>
+      <w:r>
+        <w:rPr>
+          <w:rFonts w:ascii="Tahoma" w:hAnsi="Tahoma" w:cs="Tahoma"/>
+          <w:b/>
+          <w:sz w:val="48"/>
+          <w:szCs w:val="48"/>
+        </w:rPr>
+        <w:t>KG</w:t>
+      </w:r>
+      <w:r>
+        <w:rPr>
+          <w:rFonts w:ascii="Tahoma" w:hAnsi="Tahoma" w:cs="Tahoma"/>
           <w:b/>
           <w:sz w:val="36"/>
           <w:szCs w:val="36"/>
         </w:rPr>
-      </w:pPr>
-      <w:r>
+        <w:t>i</w:t>
+      </w:r>
+      <w:r>
+        <w:rPr>
+          <w:rFonts w:ascii="Tahoma" w:hAnsi="Tahoma" w:cs="Tahoma"/>
+          <w:b/>
+          <w:sz w:val="48"/>
+          <w:szCs w:val="48"/>
+        </w:rPr>
+        <w:t xml:space="preserve">SL Institute of Technology - </w:t>
+      </w:r>
+      <w:proofErr w:type="spellStart"/>
+      <w:r>
+        <w:rPr>
+          <w:rFonts w:ascii="Tahoma" w:hAnsi="Tahoma" w:cs="Tahoma"/>
+          <w:b/>
+          <w:sz w:val="48"/>
+          <w:szCs w:val="48"/>
+        </w:rPr>
+        <w:t>KiTE</w:t>
+      </w:r>
+      <w:proofErr w:type="spellEnd"/>
+    </w:p>
+    <w:p>
+      <w:pPr>
+        <w:jc w:val="center"/>
+        <w:rPr>
+          <w:rFonts w:ascii="Tahoma" w:hAnsi="Tahoma" w:cs="Tahoma"/>
+          <w:b/>
+          <w:sz w:val="32"/>
+          <w:szCs w:val="32"/>
+        </w:rPr>
+      </w:pPr>
+      <w:proofErr w:type="gramStart"/>
+      <w:r>
+        <w:rPr>
+          <w:rFonts w:ascii="Tahoma" w:hAnsi="Tahoma" w:cs="Tahoma"/>
+          <w:b/>
+          <w:sz w:val="32"/>
+          <w:szCs w:val="32"/>
+        </w:rPr>
+        <w:t>Coimbatore – 641 035.</w:t>
+      </w:r>
+      <w:proofErr w:type="gramEnd"/>
+    </w:p>
+    <w:p>
+      <w:pPr>
+        <w:jc w:val="center"/>
+        <w:rPr>
+          <w:sz w:val="28"/>
+          <w:szCs w:val="28"/>
+        </w:rPr>
+      </w:pPr>
+      <w:r>
+        <w:rPr>
+          <w:sz w:val="28"/>
+          <w:szCs w:val="28"/>
+        </w:rPr>
+        <w:t>(Approved by AICTE &amp; Affiliated to Anna University</w:t>
+      </w:r>
+      <w:r>
+        <w:rPr>
+          <w:sz w:val="28"/>
+          <w:szCs w:val="28"/>
+        </w:rPr>
+        <w:t>, Chennai)</w:t>
+      </w:r>
+    </w:p>
+    <w:p/>
+    <w:p/>
+    <w:p/>
+    <w:p/>
+    <w:p/>
+    <w:p/>
+    <w:p/>
+    <w:p/>
+    <w:p/>
+    <w:p>
+      <w:pPr>
+        <w:ind w:firstLine="720"/>
+        <w:rPr>
+          <w:rFonts w:ascii="Arial" w:hAnsi="Arial" w:cs="Arial"/>
+          <w:sz w:val="28"/>
+          <w:szCs w:val="28"/>
+        </w:rPr>
+      </w:pPr>
+      <w:r>
+        <w:rPr>
+          <w:rFonts w:ascii="Arial" w:hAnsi="Arial" w:cs="Arial"/>
+          <w:sz w:val="28"/>
+          <w:szCs w:val="28"/>
+        </w:rPr>
+        <w:t>NAME</w:t>
+      </w:r>
+      <w:r>
+        <w:rPr>
+          <w:rFonts w:ascii="Arial" w:hAnsi="Arial" w:cs="Arial"/>
+          <w:sz w:val="28"/>
+          <w:szCs w:val="28"/>
+        </w:rPr>
+        <w:t xml:space="preserve">  </w:t>
+      </w:r>
+      <w:proofErr w:type="gramStart"/>
+      <w:r>
+        <w:rPr>
+          <w:rFonts w:ascii="Arial" w:hAnsi="Arial" w:cs="Arial"/>
+          <w:sz w:val="28"/>
+          <w:szCs w:val="28"/>
+        </w:rPr>
+        <w:tab/>
+      </w:r>
+      <w:r>
+        <w:rPr>
+          <w:rFonts w:ascii="Arial" w:hAnsi="Arial" w:cs="Arial"/>
+          <w:sz w:val="28"/>
+          <w:szCs w:val="28"/>
+        </w:rPr>
+        <w:tab/>
+      </w:r>
+      <w:r>
+        <w:rPr>
+          <w:rFonts w:ascii="Arial" w:hAnsi="Arial" w:cs="Arial"/>
+          <w:sz w:val="28"/>
+          <w:szCs w:val="28"/>
+        </w:rPr>
+        <w:t>:  …………………………………………</w:t>
+      </w:r>
+      <w:r>
+        <w:rPr>
+          <w:rFonts w:ascii="Arial" w:hAnsi="Arial" w:cs="Arial"/>
+          <w:sz w:val="28"/>
+          <w:szCs w:val="28"/>
+        </w:rPr>
+        <w:t>….</w:t>
+      </w:r>
+      <w:r>
+        <w:rPr>
+          <w:rFonts w:ascii="Arial" w:hAnsi="Arial" w:cs="Arial"/>
+          <w:sz w:val="28"/>
+          <w:szCs w:val="28"/>
+        </w:rPr>
+        <w:t>…….</w:t>
+      </w:r>
+      <w:proofErr w:type="gramEnd"/>
+    </w:p>
+    <w:p>
+      <w:pPr>
+        <w:ind w:firstLine="720"/>
+        <w:rPr>
+          <w:rFonts w:ascii="Arial" w:hAnsi="Arial" w:cs="Arial"/>
+          <w:sz w:val="28"/>
+          <w:szCs w:val="28"/>
+        </w:rPr>
+      </w:pPr>
+      <w:proofErr w:type="gramStart"/>
+      <w:r>
+        <w:rPr>
+          <w:rFonts w:ascii="Arial" w:hAnsi="Arial" w:cs="Arial"/>
+          <w:sz w:val="28"/>
+          <w:szCs w:val="28"/>
+        </w:rPr>
+        <w:t>REG</w:t>
+      </w:r>
+      <w:r>
+        <w:rPr>
+          <w:rFonts w:ascii="Arial" w:hAnsi="Arial" w:cs="Arial"/>
+          <w:sz w:val="28"/>
+          <w:szCs w:val="28"/>
+        </w:rPr>
+        <w:t>.</w:t>
+      </w:r>
+      <w:r>
+        <w:rPr>
+          <w:rFonts w:ascii="Arial" w:hAnsi="Arial" w:cs="Arial"/>
+          <w:sz w:val="28"/>
+          <w:szCs w:val="28"/>
+        </w:rPr>
+        <w:t xml:space="preserve"> No</w:t>
+      </w:r>
+      <w:r>
+        <w:rPr>
+          <w:rFonts w:ascii="Arial" w:hAnsi="Arial" w:cs="Arial"/>
+          <w:sz w:val="28"/>
+          <w:szCs w:val="28"/>
+        </w:rPr>
+        <w:t>.</w:t>
+      </w:r>
+      <w:proofErr w:type="gramEnd"/>
+      <w:r>
+        <w:rPr>
+          <w:rFonts w:ascii="Arial" w:hAnsi="Arial" w:cs="Arial"/>
+          <w:sz w:val="28"/>
+          <w:szCs w:val="28"/>
+        </w:rPr>
+        <w:tab/>
+      </w:r>
+      <w:r>
+        <w:rPr>
+          <w:rFonts w:ascii="Arial" w:hAnsi="Arial" w:cs="Arial"/>
+          <w:sz w:val="28"/>
+          <w:szCs w:val="28"/>
+        </w:rPr>
+        <w:tab/>
+      </w:r>
+      <w:r>
+        <w:rPr>
+          <w:rFonts w:ascii="Arial" w:hAnsi="Arial" w:cs="Arial"/>
+          <w:sz w:val="28"/>
+          <w:szCs w:val="28"/>
+        </w:rPr>
+        <w:t>:  …………………………………………………..</w:t>
+      </w:r>
+    </w:p>
+    <w:p>
+      <w:pPr>
+        <w:ind w:left="720"/>
+        <w:rPr>
+          <w:rFonts w:ascii="Arial" w:hAnsi="Arial" w:cs="Arial"/>
+          <w:sz w:val="28"/>
+          <w:szCs w:val="28"/>
+        </w:rPr>
+      </w:pPr>
+      <w:r>
+        <w:rPr>
+          <w:rFonts w:ascii="Arial" w:hAnsi="Arial" w:cs="Arial"/>
+          <w:sz w:val="28"/>
+          <w:szCs w:val="28"/>
+        </w:rPr>
+        <w:t>SUBJECT</w:t>
+      </w:r>
+      <w:proofErr w:type="gramStart"/>
+      <w:r>
+        <w:rPr>
+          <w:rFonts w:ascii="Arial" w:hAnsi="Arial" w:cs="Arial"/>
+          <w:sz w:val="28"/>
+          <w:szCs w:val="28"/>
+        </w:rPr>
+        <w:tab/>
+      </w:r>
+      <w:r>
+        <w:rPr>
+          <w:rFonts w:ascii="Arial" w:hAnsi="Arial" w:cs="Arial"/>
+          <w:sz w:val="28"/>
+          <w:szCs w:val="28"/>
+        </w:rPr>
+        <w:tab/>
+      </w:r>
+      <w:r>
+        <w:rPr>
+          <w:rFonts w:ascii="Arial" w:hAnsi="Arial" w:cs="Arial"/>
+          <w:sz w:val="28"/>
+          <w:szCs w:val="28"/>
+        </w:rPr>
+        <w:t>:  …………………………………………………..</w:t>
+      </w:r>
+      <w:proofErr w:type="gramEnd"/>
+    </w:p>
+    <w:p>
+      <w:pPr>
+        <w:ind w:firstLine="720"/>
+        <w:rPr>
+          <w:rFonts w:ascii="Arial" w:hAnsi="Arial" w:cs="Arial"/>
+          <w:sz w:val="28"/>
+          <w:szCs w:val="28"/>
+        </w:rPr>
+      </w:pPr>
+      <w:r>
+        <w:rPr>
+          <w:rFonts w:ascii="Arial" w:hAnsi="Arial" w:cs="Arial"/>
+          <w:sz w:val="28"/>
+          <w:szCs w:val="28"/>
+        </w:rPr>
+        <w:t>COURSE</w:t>
+      </w:r>
+      <w:proofErr w:type="gramStart"/>
+      <w:r>
+        <w:rPr>
+          <w:rFonts w:ascii="Arial" w:hAnsi="Arial" w:cs="Arial"/>
+          <w:sz w:val="28"/>
+          <w:szCs w:val="28"/>
+        </w:rPr>
+        <w:tab/>
+      </w:r>
+      <w:r>
+        <w:rPr>
+          <w:rFonts w:ascii="Arial" w:hAnsi="Arial" w:cs="Arial"/>
+          <w:sz w:val="28"/>
+          <w:szCs w:val="28"/>
+        </w:rPr>
+        <w:tab/>
+      </w:r>
+      <w:r>
+        <w:rPr>
+          <w:rFonts w:ascii="Arial" w:hAnsi="Arial" w:cs="Arial"/>
+          <w:sz w:val="28"/>
+          <w:szCs w:val="28"/>
+        </w:rPr>
+        <w:t>:  …………………………………………………..</w:t>
+      </w:r>
+      <w:proofErr w:type="gramEnd"/>
+    </w:p>
+    <w:p>
+      <w:pPr>
+        <w:spacing w:after="0" w:line="240" w:lineRule="auto"/>
+        <w:jc w:val="center"/>
+        <w:rPr>
+          <w:rFonts w:cstheme="minorHAnsi"/>
+          <w:b/>
+          <w:sz w:val="40"/>
+          <w:szCs w:val="40"/>
+        </w:rPr>
+      </w:pPr>
+      <w:r>
+        <w:rPr>
+          <w:rFonts w:cstheme="minorHAnsi"/>
+          <w:b/>
+          <w:sz w:val="40"/>
+          <w:szCs w:val="40"/>
+        </w:rPr>
+        <w:br/>
+      </w:r>
+    </w:p>
+    <w:p>
+      <w:pPr>
+        <w:spacing w:after="0" w:line="240" w:lineRule="auto"/>
+        <w:jc w:val="center"/>
+        <w:rPr>
+          <w:rFonts w:cstheme="minorHAnsi"/>
+          <w:b/>
+          <w:sz w:val="40"/>
+          <w:szCs w:val="40"/>
+        </w:rPr>
+      </w:pPr>
+    </w:p>
+    <w:p>
+      <w:pPr>
+        <w:spacing w:after="0" w:line="240" w:lineRule="auto"/>
+        <w:jc w:val="center"/>
+        <w:rPr>
+          <w:rFonts w:cstheme="minorHAnsi"/>
+          <w:b/>
+          <w:sz w:val="32"/>
+          <w:szCs w:val="40"/>
+        </w:rPr>
+      </w:pPr>
+      <w:r>
+        <w:rPr>
+          <w:rFonts w:cstheme="minorHAnsi"/>
+          <w:b/>
+          <w:sz w:val="40"/>
+          <w:szCs w:val="40"/>
+        </w:rPr>
+        <w:br/>
+      </w:r>
+      <w:proofErr w:type="gramStart"/>
+      <w:r>
+        <w:rPr>
+          <w:rFonts w:cstheme="minorHAnsi"/>
+          <w:b/>
+          <w:sz w:val="32"/>
+          <w:szCs w:val="40"/>
+        </w:rPr>
+        <w:t xml:space="preserve">Dept. of Computer Science and </w:t>
+      </w:r>
+      <w:proofErr w:type="spellStart"/>
+      <w:r>
+        <w:rPr>
+          <w:rFonts w:cstheme="minorHAnsi"/>
+          <w:b/>
+          <w:sz w:val="32"/>
+          <w:szCs w:val="40"/>
+        </w:rPr>
+        <w:t>Engg</w:t>
+      </w:r>
+      <w:proofErr w:type="spellEnd"/>
+      <w:r>
+        <w:rPr>
+          <w:rFonts w:cstheme="minorHAnsi"/>
+          <w:b/>
+          <w:sz w:val="32"/>
+          <w:szCs w:val="40"/>
+        </w:rPr>
+        <w:t>.</w:t>
+      </w:r>
+      <w:proofErr w:type="gramEnd"/>
+    </w:p>
+    <w:p>
+      <w:pPr>
+        <w:spacing w:after="0" w:line="240" w:lineRule="auto"/>
+        <w:jc w:val="center"/>
+        <w:rPr>
+          <w:rFonts w:cstheme="minorHAnsi"/>
+          <w:b/>
+          <w:sz w:val="32"/>
+          <w:szCs w:val="40"/>
+        </w:rPr>
+      </w:pPr>
+      <w:r>
+        <w:rPr>
+          <w:rFonts w:cstheme="minorHAnsi"/>
+          <w:b/>
+          <w:sz w:val="32"/>
+          <w:szCs w:val="40"/>
+        </w:rPr>
+        <w:t>KGiSL Institute of Technology</w:t>
+      </w:r>
+    </w:p>
+    <w:p>
+      <w:pPr>
+        <w:spacing w:after="0" w:line="240" w:lineRule="auto"/>
+        <w:jc w:val="center"/>
+        <w:rPr>
+          <w:rFonts w:cstheme="minorHAnsi"/>
+          <w:b/>
+          <w:sz w:val="32"/>
+          <w:szCs w:val="40"/>
+        </w:rPr>
+      </w:pPr>
+      <w:proofErr w:type="spellStart"/>
+      <w:r>
+        <w:rPr>
+          <w:rFonts w:cstheme="minorHAnsi"/>
+          <w:b/>
+          <w:sz w:val="32"/>
+          <w:szCs w:val="40"/>
+        </w:rPr>
+        <w:t>Saravanampatti</w:t>
+      </w:r>
+      <w:proofErr w:type="spellEnd"/>
+      <w:r>
+        <w:rPr>
+          <w:rFonts w:cstheme="minorHAnsi"/>
+          <w:b/>
+          <w:sz w:val="32"/>
+          <w:szCs w:val="40"/>
+        </w:rPr>
+        <w:t>, Coimbatore-35</w:t>
+      </w:r>
+    </w:p>
+    <w:p>
+      <w:pPr>
         <w:rPr>
           <w:rFonts w:cstheme="minorHAnsi"/>
           <w:b/>
           <w:sz w:val="36"/>
           <w:szCs w:val="36"/>
         </w:rPr>
+      </w:pPr>
+    </w:p>
+    <w:p>
+      <w:pPr>
+        <w:rPr>
+          <w:rFonts w:cstheme="minorHAnsi"/>
+          <w:b/>
+          <w:sz w:val="36"/>
+          <w:szCs w:val="36"/>
+        </w:rPr>
+      </w:pPr>
+    </w:p>
+    <w:p>
+      <w:pPr>
+        <w:jc w:val="center"/>
+        <w:rPr>
+          <w:rFonts w:cstheme="minorHAnsi"/>
+          <w:b/>
+          <w:sz w:val="36"/>
+          <w:szCs w:val="36"/>
+        </w:rPr>
+      </w:pPr>
+      <w:r>
+        <w:rPr>
+          <w:rFonts w:cstheme="minorHAnsi"/>
+          <w:b/>
+          <w:sz w:val="36"/>
+          <w:szCs w:val="36"/>
+        </w:rPr>
+        <w:lastRenderedPageBreak/>
         <w:t>KGiSL INSTITUTE OF TECHNOLOGY: COIMBATORE</w:t>
       </w:r>
     </w:p>
@@ -775,7 +1261,6 @@
     </w:p>
     <w:p>
       <w:pPr>
-        <w:jc w:val="center"/>
         <w:rPr>
           <w:rFonts w:cstheme="minorHAnsi"/>
           <w:b/>
@@ -783,17 +1268,15 @@
           <w:szCs w:val="40"/>
         </w:rPr>
       </w:pPr>
-    </w:p>
-    <w:p>
-      <w:pPr>
-        <w:jc w:val="center"/>
+      <w:r>
         <w:rPr>
           <w:rFonts w:cstheme="minorHAnsi"/>
           <w:b/>
           <w:sz w:val="40"/>
           <w:szCs w:val="40"/>
         </w:rPr>
-      </w:pPr>
+        <w:br w:type="page"/>
+      </w:r>
     </w:p>
     <w:p>
       <w:pPr>
@@ -812,6 +1295,7 @@
           <w:sz w:val="40"/>
           <w:szCs w:val="40"/>
         </w:rPr>
+        <w:lastRenderedPageBreak/>
         <w:t>INDEX</w:t>
       </w:r>
     </w:p>
@@ -3117,7 +3601,7 @@
 </file>
 
 <file path=customXml/itemProps1.xml><?xml version="1.0" encoding="utf-8"?>
-<ds:datastoreItem xmlns:ds="http://schemas.openxmlformats.org/officeDocument/2006/customXml" ds:itemID="{B44BFE7F-D25F-4F44-9BED-8DE1DDEE5ABE}">
+<ds:datastoreItem xmlns:ds="http://schemas.openxmlformats.org/officeDocument/2006/customXml" ds:itemID="{7527A0B1-B097-4B7A-84D9-CF6224335E10}">
   <ds:schemaRefs>
     <ds:schemaRef ds:uri="http://schemas.openxmlformats.org/officeDocument/2006/bibliography"/>
   </ds:schemaRefs>

--- a/PSP Lab Manual/bonafide page.docx
+++ b/PSP Lab Manual/bonafide page.docx
@@ -382,37 +382,42 @@
         </w:rPr>
         <w:br/>
       </w:r>
-      <w:proofErr w:type="gramStart"/>
-      <w:r>
+    </w:p>
+    <w:p>
+      <w:pPr>
+        <w:spacing w:after="0" w:line="240" w:lineRule="auto"/>
+        <w:jc w:val="center"/>
         <w:rPr>
           <w:rFonts w:cstheme="minorHAnsi"/>
           <w:b/>
           <w:sz w:val="32"/>
           <w:szCs w:val="40"/>
         </w:rPr>
-        <w:t xml:space="preserve">Dept. of Computer Science and </w:t>
-      </w:r>
-      <w:proofErr w:type="spellStart"/>
-      <w:r>
+      </w:pPr>
+    </w:p>
+    <w:p>
+      <w:pPr>
+        <w:spacing w:after="0" w:line="240" w:lineRule="auto"/>
+        <w:jc w:val="center"/>
         <w:rPr>
           <w:rFonts w:cstheme="minorHAnsi"/>
           <w:b/>
           <w:sz w:val="32"/>
           <w:szCs w:val="40"/>
         </w:rPr>
-        <w:t>Engg</w:t>
-      </w:r>
-      <w:proofErr w:type="spellEnd"/>
-      <w:r>
+      </w:pPr>
+    </w:p>
+    <w:p>
+      <w:pPr>
+        <w:spacing w:after="0" w:line="240" w:lineRule="auto"/>
+        <w:jc w:val="center"/>
         <w:rPr>
           <w:rFonts w:cstheme="minorHAnsi"/>
           <w:b/>
           <w:sz w:val="32"/>
           <w:szCs w:val="40"/>
         </w:rPr>
-        <w:t>.</w:t>
-      </w:r>
-      <w:proofErr w:type="gramEnd"/>
+      </w:pPr>
     </w:p>
     <w:p>
       <w:pPr>
@@ -425,47 +430,6 @@
           <w:szCs w:val="40"/>
         </w:rPr>
       </w:pPr>
-      <w:r>
-        <w:rPr>
-          <w:rFonts w:cstheme="minorHAnsi"/>
-          <w:b/>
-          <w:sz w:val="32"/>
-          <w:szCs w:val="40"/>
-        </w:rPr>
-        <w:t>KGiSL Institute of Technology</w:t>
-      </w:r>
-    </w:p>
-    <w:p>
-      <w:pPr>
-        <w:spacing w:after="0" w:line="240" w:lineRule="auto"/>
-        <w:jc w:val="center"/>
-        <w:rPr>
-          <w:rFonts w:cstheme="minorHAnsi"/>
-          <w:b/>
-          <w:sz w:val="32"/>
-          <w:szCs w:val="40"/>
-        </w:rPr>
-      </w:pPr>
-      <w:proofErr w:type="spellStart"/>
-      <w:r>
-        <w:rPr>
-          <w:rFonts w:cstheme="minorHAnsi"/>
-          <w:b/>
-          <w:sz w:val="32"/>
-          <w:szCs w:val="40"/>
-        </w:rPr>
-        <w:t>Saravanampatti</w:t>
-      </w:r>
-      <w:proofErr w:type="spellEnd"/>
-      <w:r>
-        <w:rPr>
-          <w:rFonts w:cstheme="minorHAnsi"/>
-          <w:b/>
-          <w:sz w:val="32"/>
-          <w:szCs w:val="40"/>
-        </w:rPr>
-        <w:t>, Coimbatore-35</w:t>
-      </w:r>
     </w:p>
     <w:p>
       <w:pPr>
@@ -504,7 +468,6 @@
           <w:sz w:val="36"/>
           <w:szCs w:val="36"/>
         </w:rPr>
-        <w:lastRenderedPageBreak/>
         <w:t>KGiSL INSTITUTE OF TECHNOLOGY: COIMBATORE</w:t>
       </w:r>
     </w:p>
@@ -1261,6 +1224,7 @@
     </w:p>
     <w:p>
       <w:pPr>
+        <w:jc w:val="center"/>
         <w:rPr>
           <w:rFonts w:cstheme="minorHAnsi"/>
           <w:b/>
@@ -1277,17 +1241,6 @@
         </w:rPr>
         <w:br w:type="page"/>
       </w:r>
-    </w:p>
-    <w:p>
-      <w:pPr>
-        <w:jc w:val="center"/>
-        <w:rPr>
-          <w:rFonts w:cstheme="minorHAnsi"/>
-          <w:b/>
-          <w:sz w:val="40"/>
-          <w:szCs w:val="40"/>
-        </w:rPr>
-      </w:pPr>
       <w:r>
         <w:rPr>
           <w:rFonts w:cstheme="minorHAnsi"/>
@@ -3601,7 +3554,7 @@
 </file>
 
 <file path=customXml/itemProps1.xml><?xml version="1.0" encoding="utf-8"?>
-<ds:datastoreItem xmlns:ds="http://schemas.openxmlformats.org/officeDocument/2006/customXml" ds:itemID="{7527A0B1-B097-4B7A-84D9-CF6224335E10}">
+<ds:datastoreItem xmlns:ds="http://schemas.openxmlformats.org/officeDocument/2006/customXml" ds:itemID="{E9946ABF-FF0D-492E-9BCF-5C41E7F3A2EB}">
   <ds:schemaRefs>
     <ds:schemaRef ds:uri="http://schemas.openxmlformats.org/officeDocument/2006/bibliography"/>
   </ds:schemaRefs>
